--- a/ProjectDebug/debugging.docx
+++ b/ProjectDebug/debugging.docx
@@ -8,8 +8,6 @@
           <w:b/>
         </w:rPr>
       </w:pPr>
-      <w:bookmarkStart w:id="0" w:name="_GoBack"/>
-      <w:bookmarkEnd w:id="0"/>
       <w:r>
         <w:rPr>
           <w:b/>
@@ -41,7 +39,12 @@
       </w:r>
       <w:proofErr w:type="spellEnd"/>
       <w:r>
-        <w:t xml:space="preserve"> project as the Startup project. Also, the source code for all of the routines is contained within the ProjectBuild project.</w:t>
+        <w:t xml:space="preserve"> proje</w:t>
+      </w:r>
+      <w:bookmarkStart w:id="0" w:name="_GoBack"/>
+      <w:bookmarkEnd w:id="0"/>
+      <w:r>
+        <w:t>ct as the Startup project. Also, the source code for all of the routines is contained within the ProjectBuild project.</w:t>
       </w:r>
     </w:p>
     <w:p>
@@ -183,7 +186,15 @@
           </w:tcPr>
           <w:p>
             <w:r>
-              <w:t>Launch the Angular.Net Configuration Tool</w:t>
+              <w:t xml:space="preserve">Launch the </w:t>
+            </w:r>
+            <w:proofErr w:type="spellStart"/>
+            <w:r>
+              <w:t>AngularDotNet</w:t>
+            </w:r>
+            <w:proofErr w:type="spellEnd"/>
+            <w:r>
+              <w:t xml:space="preserve"> Configuration Tool</w:t>
             </w:r>
           </w:p>
         </w:tc>
@@ -294,7 +305,15 @@
           </w:tcPr>
           <w:p>
             <w:r>
-              <w:t>Launch the Angular.Net Configuration Tool</w:t>
+              <w:t xml:space="preserve">Launch the </w:t>
+            </w:r>
+            <w:proofErr w:type="spellStart"/>
+            <w:r>
+              <w:t>AngularDotNet</w:t>
+            </w:r>
+            <w:proofErr w:type="spellEnd"/>
+            <w:r>
+              <w:t xml:space="preserve"> Configuration Tool</w:t>
             </w:r>
           </w:p>
         </w:tc>
@@ -557,7 +576,15 @@
           </w:tcPr>
           <w:p>
             <w:r>
-              <w:t>Launch the Angular.Net Configuration Tool</w:t>
+              <w:t xml:space="preserve">Launch the </w:t>
+            </w:r>
+            <w:proofErr w:type="spellStart"/>
+            <w:r>
+              <w:t>AngularDotNet</w:t>
+            </w:r>
+            <w:proofErr w:type="spellEnd"/>
+            <w:r>
+              <w:t xml:space="preserve"> Configuration Tool</w:t>
             </w:r>
           </w:p>
         </w:tc>
@@ -768,8 +795,13 @@
             </w:r>
             <w:proofErr w:type="spellEnd"/>
             <w:r>
-              <w:t>=Angular.Net</w:t>
-            </w:r>
+              <w:t>=</w:t>
+            </w:r>
+            <w:proofErr w:type="spellStart"/>
+            <w:r>
+              <w:t>AngularDotNet</w:t>
+            </w:r>
+            <w:proofErr w:type="spellEnd"/>
           </w:p>
         </w:tc>
       </w:tr>
@@ -906,7 +938,15 @@
             </w:r>
             <w:proofErr w:type="spellEnd"/>
             <w:r>
-              <w:t xml:space="preserve">=Angular.Net </w:t>
+              <w:t>=</w:t>
+            </w:r>
+            <w:proofErr w:type="spellStart"/>
+            <w:r>
+              <w:t>AngularDotNet</w:t>
+            </w:r>
+            <w:proofErr w:type="spellEnd"/>
+            <w:r>
+              <w:t xml:space="preserve"> </w:t>
             </w:r>
             <w:proofErr w:type="spellStart"/>
             <w:r>
@@ -1178,7 +1218,15 @@
             </w:r>
             <w:proofErr w:type="spellEnd"/>
             <w:r>
-              <w:t xml:space="preserve">=Angular.Net </w:t>
+              <w:t>=</w:t>
+            </w:r>
+            <w:proofErr w:type="spellStart"/>
+            <w:r>
+              <w:t>AngularDotNet</w:t>
+            </w:r>
+            <w:proofErr w:type="spellEnd"/>
+            <w:r>
+              <w:t xml:space="preserve"> </w:t>
             </w:r>
             <w:proofErr w:type="spellStart"/>
             <w:r>
@@ -1444,7 +1492,15 @@
             </w:r>
             <w:proofErr w:type="spellEnd"/>
             <w:r>
-              <w:t xml:space="preserve">=Angular.Net </w:t>
+              <w:t>=</w:t>
+            </w:r>
+            <w:proofErr w:type="spellStart"/>
+            <w:r>
+              <w:t>AngularDotNet</w:t>
+            </w:r>
+            <w:proofErr w:type="spellEnd"/>
+            <w:r>
+              <w:t xml:space="preserve"> </w:t>
             </w:r>
             <w:proofErr w:type="spellStart"/>
             <w:r>
@@ -1695,7 +1751,15 @@
             </w:r>
             <w:proofErr w:type="spellEnd"/>
             <w:r>
-              <w:t xml:space="preserve">=Angular.Net </w:t>
+              <w:t>=</w:t>
+            </w:r>
+            <w:proofErr w:type="spellStart"/>
+            <w:r>
+              <w:t>AngularDotNet</w:t>
+            </w:r>
+            <w:proofErr w:type="spellEnd"/>
+            <w:r>
+              <w:t xml:space="preserve"> </w:t>
             </w:r>
             <w:proofErr w:type="spellStart"/>
             <w:r>
@@ -1848,7 +1912,15 @@
             </w:r>
             <w:proofErr w:type="spellEnd"/>
             <w:r>
-              <w:t xml:space="preserve">=Angular.Net </w:t>
+              <w:t>=</w:t>
+            </w:r>
+            <w:proofErr w:type="spellStart"/>
+            <w:r>
+              <w:t>AngularDotNet</w:t>
+            </w:r>
+            <w:proofErr w:type="spellEnd"/>
+            <w:r>
+              <w:t xml:space="preserve"> </w:t>
             </w:r>
             <w:proofErr w:type="spellStart"/>
             <w:r>
